--- a/seminario git.docx
+++ b/seminario git.docx
@@ -2317,6 +2317,42 @@
         </w:rPr>
         <w:t>)</w:t>
       </w:r>
+      <w:r>
+        <w:rPr>
+          <w:sz w:val="28"/>
+          <w:szCs w:val="24"/>
+        </w:rPr>
+        <w:t>.</w:t>
+      </w:r>
+    </w:p>
+    <w:p>
+      <w:pPr>
+        <w:pStyle w:val="PargrafodaLista"/>
+        <w:spacing w:line="480" w:lineRule="auto"/>
+        <w:jc w:val="both"/>
+        <w:rPr>
+          <w:sz w:val="28"/>
+          <w:szCs w:val="24"/>
+        </w:rPr>
+      </w:pPr>
+      <w:r>
+        <w:rPr>
+          <w:sz w:val="28"/>
+          <w:szCs w:val="24"/>
+        </w:rPr>
+        <w:t>Fim</w:t>
+      </w:r>
+    </w:p>
+    <w:p>
+      <w:pPr>
+        <w:pStyle w:val="PargrafodaLista"/>
+        <w:spacing w:line="480" w:lineRule="auto"/>
+        <w:jc w:val="both"/>
+        <w:rPr>
+          <w:sz w:val="28"/>
+          <w:szCs w:val="24"/>
+        </w:rPr>
+      </w:pPr>
       <w:bookmarkStart w:id="0" w:name="_GoBack"/>
       <w:bookmarkEnd w:id="0"/>
     </w:p>

--- a/seminario git.docx
+++ b/seminario git.docx
@@ -2331,18 +2331,22 @@
         <w:spacing w:line="480" w:lineRule="auto"/>
         <w:jc w:val="both"/>
         <w:rPr>
+          <w:b/>
           <w:sz w:val="28"/>
           <w:szCs w:val="24"/>
         </w:rPr>
       </w:pPr>
-      <w:r>
-        <w:rPr>
+      <w:bookmarkStart w:id="0" w:name="_GoBack"/>
+      <w:r>
+        <w:rPr>
+          <w:b/>
           <w:sz w:val="28"/>
           <w:szCs w:val="24"/>
         </w:rPr>
         <w:t>Fim</w:t>
       </w:r>
     </w:p>
+    <w:bookmarkEnd w:id="0"/>
     <w:p>
       <w:pPr>
         <w:pStyle w:val="PargrafodaLista"/>
@@ -2353,8 +2357,6 @@
           <w:szCs w:val="24"/>
         </w:rPr>
       </w:pPr>
-      <w:bookmarkStart w:id="0" w:name="_GoBack"/>
-      <w:bookmarkEnd w:id="0"/>
     </w:p>
     <w:sectPr>
       <w:pgSz w:w="11906" w:h="16838"/>
